--- a/99060a4b-0dbb-449d-9ea0-b942e5c8a6f2.docx
+++ b/99060a4b-0dbb-449d-9ea0-b942e5c8a6f2.docx
@@ -119,7 +119,7 @@
         <w:spacing w:after="0" w:line="240" w:lineRule="auto"/>
         <w:jc w:val="both"/>
         <w:rPr>
-          <w:rFonts w:cs="B Nazanin" w:hint="cs"/>
+          <w:rFonts w:cs="B Nazanin"/>
           <w:sz w:val="30"/>
           <w:szCs w:val="30"/>
           <w:rtl/>
@@ -233,7 +233,7 @@
         <w:bidi/>
         <w:spacing w:after="0" w:line="240" w:lineRule="auto"/>
         <w:rPr>
-          <w:rFonts w:cs="B Nazanin" w:hint="cs"/>
+          <w:rFonts w:cs="B Nazanin"/>
           <w:sz w:val="48"/>
           <w:szCs w:val="48"/>
           <w:rtl/>
@@ -321,6 +321,400 @@
         </w:rPr>
         <w:t>ذی‌نفعان</w:t>
       </w:r>
+      <w:bookmarkStart w:id="0" w:name="_GoBack"/>
+      <w:bookmarkEnd w:id="0"/>
+    </w:p>
+    <w:p>
+      <w:pPr>
+        <w:bidi/>
+        <w:spacing w:after="0" w:line="240" w:lineRule="auto"/>
+        <w:rPr>
+          <w:rFonts w:cs="B Nazanin"/>
+          <w:sz w:val="44"/>
+          <w:szCs w:val="44"/>
+          <w:rtl/>
+          <w:lang w:bidi="fa-IR"/>
+        </w:rPr>
+      </w:pPr>
+    </w:p>
+    <w:p>
+      <w:pPr>
+        <w:bidi/>
+        <w:spacing w:after="0" w:line="240" w:lineRule="auto"/>
+        <w:rPr>
+          <w:rFonts w:cs="B Nazanin"/>
+          <w:sz w:val="32"/>
+          <w:szCs w:val="32"/>
+          <w:rtl/>
+          <w:lang w:bidi="fa-IR"/>
+        </w:rPr>
+      </w:pPr>
+      <w:r>
+        <w:rPr>
+          <w:rFonts w:cs="B Nazanin" w:hint="cs"/>
+          <w:sz w:val="32"/>
+          <w:szCs w:val="32"/>
+          <w:rtl/>
+          <w:lang w:bidi="fa-IR"/>
+        </w:rPr>
+        <w:t>ذی نفعان سیستم فعلی:</w:t>
+      </w:r>
+    </w:p>
+    <w:p>
+      <w:pPr>
+        <w:bidi/>
+        <w:spacing w:after="0" w:line="240" w:lineRule="auto"/>
+        <w:rPr>
+          <w:rFonts w:cs="B Nazanin"/>
+          <w:sz w:val="32"/>
+          <w:szCs w:val="32"/>
+          <w:rtl/>
+          <w:lang w:bidi="fa-IR"/>
+        </w:rPr>
+      </w:pPr>
+      <w:r>
+        <w:rPr>
+          <w:rFonts w:cs="B Nazanin"/>
+          <w:sz w:val="32"/>
+          <w:szCs w:val="32"/>
+          <w:rtl/>
+          <w:lang w:bidi="fa-IR"/>
+        </w:rPr>
+        <w:lastRenderedPageBreak/>
+        <w:t>تصميمگيرندگان راهبردي در مورد سيستم</w:t>
+      </w:r>
+      <w:r>
+        <w:rPr>
+          <w:rFonts w:cs="B Nazanin" w:hint="cs"/>
+          <w:sz w:val="32"/>
+          <w:szCs w:val="32"/>
+          <w:rtl/>
+          <w:lang w:bidi="fa-IR"/>
+        </w:rPr>
+        <w:t xml:space="preserve"> : وزارت صمت </w:t>
+      </w:r>
+      <w:r>
+        <w:rPr>
+          <w:rFonts w:cs="B Nazanin"/>
+          <w:sz w:val="32"/>
+          <w:szCs w:val="32"/>
+          <w:lang w:bidi="fa-IR"/>
+        </w:rPr>
+        <w:br/>
+      </w:r>
+      <w:r>
+        <w:rPr>
+          <w:rFonts w:cs="B Nazanin"/>
+          <w:sz w:val="32"/>
+          <w:szCs w:val="32"/>
+          <w:rtl/>
+          <w:lang w:bidi="fa-IR"/>
+        </w:rPr>
+        <w:t>مديران واحدهاي عملياتي</w:t>
+      </w:r>
+      <w:r>
+        <w:rPr>
+          <w:rFonts w:cs="B Nazanin" w:hint="cs"/>
+          <w:sz w:val="32"/>
+          <w:szCs w:val="32"/>
+          <w:rtl/>
+          <w:lang w:bidi="fa-IR"/>
+        </w:rPr>
+        <w:t xml:space="preserve"> : سیستم فعلی مدیر واحد های عملیاتی ندارد . </w:t>
+      </w:r>
+      <w:r>
+        <w:rPr>
+          <w:rFonts w:cs="B Nazanin"/>
+          <w:sz w:val="32"/>
+          <w:szCs w:val="32"/>
+          <w:lang w:bidi="fa-IR"/>
+        </w:rPr>
+        <w:br/>
+      </w:r>
+      <w:r>
+        <w:rPr>
+          <w:rFonts w:cs="B Nazanin"/>
+          <w:sz w:val="32"/>
+          <w:szCs w:val="32"/>
+          <w:rtl/>
+          <w:lang w:bidi="fa-IR"/>
+        </w:rPr>
+        <w:t>خبرگان حوزه</w:t>
+      </w:r>
+      <w:r>
+        <w:rPr>
+          <w:rFonts w:cs="B Nazanin" w:hint="cs"/>
+          <w:sz w:val="32"/>
+          <w:szCs w:val="32"/>
+          <w:rtl/>
+          <w:lang w:bidi="fa-IR"/>
+        </w:rPr>
+        <w:t xml:space="preserve"> </w:t>
+      </w:r>
+      <w:r>
+        <w:rPr>
+          <w:rFonts w:cs="B Nazanin"/>
+          <w:sz w:val="32"/>
+          <w:szCs w:val="32"/>
+          <w:rtl/>
+          <w:lang w:bidi="fa-IR"/>
+        </w:rPr>
+        <w:t>هاي كاري</w:t>
+      </w:r>
+      <w:r>
+        <w:rPr>
+          <w:rFonts w:cs="B Nazanin" w:hint="cs"/>
+          <w:sz w:val="32"/>
+          <w:szCs w:val="32"/>
+          <w:rtl/>
+          <w:lang w:bidi="fa-IR"/>
+        </w:rPr>
+        <w:t xml:space="preserve"> : تجار ، تولییدکنندگان ، عمده فروشان ، خرده فروشان  </w:t>
+      </w:r>
+      <w:r>
+        <w:rPr>
+          <w:rFonts w:cs="B Nazanin"/>
+          <w:sz w:val="32"/>
+          <w:szCs w:val="32"/>
+          <w:lang w:bidi="fa-IR"/>
+        </w:rPr>
+        <w:br/>
+      </w:r>
+      <w:r>
+        <w:rPr>
+          <w:rFonts w:cs="B Nazanin"/>
+          <w:sz w:val="32"/>
+          <w:szCs w:val="32"/>
+          <w:rtl/>
+          <w:lang w:bidi="fa-IR"/>
+        </w:rPr>
+        <w:t>اپراتورها، كاربران نهايي</w:t>
+      </w:r>
+      <w:r>
+        <w:rPr>
+          <w:rFonts w:cs="B Nazanin" w:hint="cs"/>
+          <w:sz w:val="32"/>
+          <w:szCs w:val="32"/>
+          <w:rtl/>
+          <w:lang w:bidi="fa-IR"/>
+        </w:rPr>
+        <w:t xml:space="preserve"> : سیستم اپراتور ندارد . هم شامل بخشی از خود خبرگان حوزه های کاری می شود بخش دیگر هم شامل اشخاص حقیقی و حقوقی . </w:t>
+      </w:r>
+      <w:r>
+        <w:rPr>
+          <w:rFonts w:cs="B Nazanin"/>
+          <w:sz w:val="32"/>
+          <w:szCs w:val="32"/>
+          <w:lang w:bidi="fa-IR"/>
+        </w:rPr>
+        <w:br/>
+      </w:r>
+      <w:r>
+        <w:rPr>
+          <w:rFonts w:cs="B Nazanin"/>
+          <w:sz w:val="32"/>
+          <w:szCs w:val="32"/>
+          <w:rtl/>
+          <w:lang w:bidi="fa-IR"/>
+        </w:rPr>
+        <w:t>توسعهدهندگان، مشتريان</w:t>
+      </w:r>
+      <w:r>
+        <w:rPr>
+          <w:rFonts w:cs="B Nazanin" w:hint="cs"/>
+          <w:sz w:val="32"/>
+          <w:szCs w:val="32"/>
+          <w:rtl/>
+          <w:lang w:bidi="fa-IR"/>
+        </w:rPr>
+        <w:t xml:space="preserve"> : سیستم فعلی سیستمی کلاسیک است و توسعه دهنده و مشتری ندارد .  </w:t>
+      </w:r>
+    </w:p>
+    <w:p>
+      <w:pPr>
+        <w:bidi/>
+        <w:spacing w:after="0" w:line="240" w:lineRule="auto"/>
+        <w:rPr>
+          <w:rFonts w:cs="B Nazanin"/>
+          <w:sz w:val="32"/>
+          <w:szCs w:val="32"/>
+          <w:rtl/>
+          <w:lang w:bidi="fa-IR"/>
+        </w:rPr>
+      </w:pPr>
+    </w:p>
+    <w:p>
+      <w:pPr>
+        <w:bidi/>
+        <w:spacing w:after="0" w:line="240" w:lineRule="auto"/>
+        <w:rPr>
+          <w:rFonts w:cs="B Nazanin"/>
+          <w:sz w:val="32"/>
+          <w:szCs w:val="32"/>
+          <w:rtl/>
+          <w:lang w:bidi="fa-IR"/>
+        </w:rPr>
+      </w:pPr>
+      <w:r>
+        <w:rPr>
+          <w:rFonts w:cs="B Nazanin" w:hint="cs"/>
+          <w:sz w:val="32"/>
+          <w:szCs w:val="32"/>
+          <w:rtl/>
+          <w:lang w:bidi="fa-IR"/>
+        </w:rPr>
+        <w:t xml:space="preserve">سیستم مطلوب </w:t>
+      </w:r>
+    </w:p>
+    <w:p>
+      <w:pPr>
+        <w:bidi/>
+        <w:spacing w:after="0" w:line="240" w:lineRule="auto"/>
+        <w:rPr>
+          <w:rFonts w:cs="B Nazanin"/>
+          <w:sz w:val="32"/>
+          <w:szCs w:val="32"/>
+          <w:rtl/>
+          <w:lang w:bidi="fa-IR"/>
+        </w:rPr>
+      </w:pPr>
+      <w:r>
+        <w:rPr>
+          <w:rFonts w:cs="B Nazanin" w:hint="cs"/>
+          <w:sz w:val="32"/>
+          <w:szCs w:val="32"/>
+          <w:rtl/>
+          <w:lang w:bidi="fa-IR"/>
+        </w:rPr>
+        <w:t xml:space="preserve">تصمیم گیرندگان راهبردی در مورد سیستم : وزارت صمت </w:t>
+      </w:r>
+    </w:p>
+    <w:p>
+      <w:pPr>
+        <w:bidi/>
+        <w:spacing w:after="0" w:line="240" w:lineRule="auto"/>
+        <w:rPr>
+          <w:rFonts w:cs="B Nazanin"/>
+          <w:sz w:val="32"/>
+          <w:szCs w:val="32"/>
+          <w:rtl/>
+          <w:lang w:bidi="fa-IR"/>
+        </w:rPr>
+      </w:pPr>
+      <w:r>
+        <w:rPr>
+          <w:rFonts w:cs="B Nazanin" w:hint="cs"/>
+          <w:sz w:val="32"/>
+          <w:szCs w:val="32"/>
+          <w:rtl/>
+          <w:lang w:bidi="fa-IR"/>
+        </w:rPr>
+        <w:t xml:space="preserve">مدیریان واحدهای عملیاتی : مدیران واحد های عملیاتی شامل مدیران بخش حمل ونقل کالاها ، مدیران بخش تجاری ، مدیران بخش انبارو بسته بندی کالاها، مدیران بخش پشتیبانی از سیستم ، مدیران بخش توسعه </w:t>
+      </w:r>
+    </w:p>
+    <w:p>
+      <w:pPr>
+        <w:bidi/>
+        <w:spacing w:after="0" w:line="240" w:lineRule="auto"/>
+        <w:rPr>
+          <w:rFonts w:cs="B Nazanin"/>
+          <w:sz w:val="32"/>
+          <w:szCs w:val="32"/>
+          <w:rtl/>
+          <w:lang w:bidi="fa-IR"/>
+        </w:rPr>
+      </w:pPr>
+      <w:r>
+        <w:rPr>
+          <w:rFonts w:cs="B Nazanin" w:hint="cs"/>
+          <w:sz w:val="32"/>
+          <w:szCs w:val="32"/>
+          <w:rtl/>
+          <w:lang w:bidi="fa-IR"/>
+        </w:rPr>
+        <w:t xml:space="preserve">خبرگان حوزه های کاربردی : خبرگان حوزه کاربردی سیستم فعلی مجدد به خبرگان حوزه جدید تبدیل خواهند شد . </w:t>
+      </w:r>
+    </w:p>
+    <w:p>
+      <w:pPr>
+        <w:bidi/>
+        <w:spacing w:after="0" w:line="240" w:lineRule="auto"/>
+        <w:rPr>
+          <w:rFonts w:cs="B Nazanin"/>
+          <w:sz w:val="32"/>
+          <w:szCs w:val="32"/>
+          <w:rtl/>
+          <w:lang w:bidi="fa-IR"/>
+        </w:rPr>
+      </w:pPr>
+      <w:r>
+        <w:rPr>
+          <w:rFonts w:cs="B Nazanin" w:hint="cs"/>
+          <w:sz w:val="32"/>
+          <w:szCs w:val="32"/>
+          <w:rtl/>
+          <w:lang w:bidi="fa-IR"/>
+        </w:rPr>
+        <w:t xml:space="preserve">اپراتورها و کاربران نهایی : اپراتورها شامل پیک های حمل و نقل کالا چه پیک های موتوری یا پیک های ماشینی ، کارگران و مسئولین بخش  انبار و بسته بندی کالاها ، پشتیبان های سیستم ، توسعه دهندگان سیستم   </w:t>
+      </w:r>
+    </w:p>
+    <w:p>
+      <w:pPr>
+        <w:bidi/>
+        <w:spacing w:after="0" w:line="240" w:lineRule="auto"/>
+        <w:rPr>
+          <w:rFonts w:cs="B Nazanin"/>
+          <w:sz w:val="32"/>
+          <w:szCs w:val="32"/>
+          <w:rtl/>
+          <w:lang w:bidi="fa-IR"/>
+        </w:rPr>
+      </w:pPr>
+      <w:r>
+        <w:rPr>
+          <w:rFonts w:cs="B Nazanin" w:hint="cs"/>
+          <w:sz w:val="32"/>
+          <w:szCs w:val="32"/>
+          <w:rtl/>
+          <w:lang w:bidi="fa-IR"/>
+        </w:rPr>
+        <w:t xml:space="preserve">کاربران نهایی نیز مجدد از سیستم فعلی به سیستم جدید منتقل خواهند شد .  </w:t>
+      </w:r>
+    </w:p>
+    <w:p>
+      <w:pPr>
+        <w:bidi/>
+        <w:spacing w:after="0" w:line="240" w:lineRule="auto"/>
+        <w:rPr>
+          <w:rFonts w:cs="B Nazanin"/>
+          <w:sz w:val="32"/>
+          <w:szCs w:val="32"/>
+          <w:rtl/>
+          <w:lang w:bidi="fa-IR"/>
+        </w:rPr>
+      </w:pPr>
+      <w:r>
+        <w:rPr>
+          <w:rFonts w:cs="B Nazanin" w:hint="cs"/>
+          <w:sz w:val="32"/>
+          <w:szCs w:val="32"/>
+          <w:rtl/>
+          <w:lang w:bidi="fa-IR"/>
+        </w:rPr>
+        <w:t xml:space="preserve">توسعه دهندگان و مشتریان : پروژه درون سازمانی است و سازمان توسعه دهنده خود به عنوان مشتری ظاهر گشته است .  </w:t>
+      </w:r>
+    </w:p>
+    <w:p>
+      <w:pPr>
+        <w:bidi/>
+        <w:spacing w:after="0" w:line="240" w:lineRule="auto"/>
+        <w:rPr>
+          <w:rFonts w:cs="B Nazanin"/>
+          <w:sz w:val="44"/>
+          <w:szCs w:val="44"/>
+          <w:lang w:bidi="fa-IR"/>
+        </w:rPr>
+      </w:pPr>
     </w:p>
     <w:p>
       <w:pPr>
@@ -370,8 +764,6 @@
           <w:lang w:bidi="fa-IR"/>
         </w:rPr>
       </w:pPr>
-      <w:bookmarkStart w:id="0" w:name="_GoBack"/>
-      <w:bookmarkEnd w:id="0"/>
     </w:p>
     <w:p>
       <w:pPr>
@@ -396,7 +788,6 @@
           <w:rtl/>
           <w:lang w:bidi="fa-IR"/>
         </w:rPr>
-        <w:lastRenderedPageBreak/>
         <w:t xml:space="preserve">مدل‌سازی اهداف </w:t>
       </w:r>
     </w:p>
@@ -449,6 +840,7 @@
           <w:rtl/>
           <w:lang w:bidi="fa-IR"/>
         </w:rPr>
+        <w:lastRenderedPageBreak/>
         <w:t>اهداف رفتاری</w:t>
       </w:r>
     </w:p>
@@ -1794,7 +2186,6 @@
   <w:style w:type="character" w:default="1" w:styleId="DefaultParagraphFont">
     <w:name w:val="Default Paragraph Font"/>
     <w:uiPriority w:val="1"/>
-    <w:semiHidden/>
     <w:unhideWhenUsed/>
   </w:style>
   <w:style w:type="table" w:default="1" w:styleId="TableNormal">

--- a/99060a4b-0dbb-449d-9ea0-b942e5c8a6f2.docx
+++ b/99060a4b-0dbb-449d-9ea0-b942e5c8a6f2.docx
@@ -321,8 +321,6 @@
         </w:rPr>
         <w:t>ذی‌نفعان</w:t>
       </w:r>
-      <w:bookmarkStart w:id="0" w:name="_GoBack"/>
-      <w:bookmarkEnd w:id="0"/>
     </w:p>
     <w:p>
       <w:pPr>
@@ -1032,7 +1030,6 @@
           <w:rFonts w:cs="B Nazanin"/>
           <w:sz w:val="44"/>
           <w:szCs w:val="44"/>
-          <w:rtl/>
           <w:lang w:bidi="fa-IR"/>
         </w:rPr>
       </w:pPr>
@@ -1046,6 +1043,93 @@
         </w:rPr>
         <w:t>معیارهای توسعه</w:t>
       </w:r>
+    </w:p>
+    <w:p>
+      <w:pPr>
+        <w:pStyle w:val="ListParagraph"/>
+        <w:bidi/>
+        <w:spacing w:after="0" w:line="240" w:lineRule="auto"/>
+        <w:ind w:left="1080"/>
+        <w:rPr>
+          <w:rFonts w:cs="B Nazanin" w:hint="cs"/>
+          <w:sz w:val="44"/>
+          <w:szCs w:val="44"/>
+          <w:rtl/>
+          <w:lang w:bidi="fa-IR"/>
+        </w:rPr>
+      </w:pPr>
+      <w:r>
+        <w:rPr>
+          <w:rFonts w:cs="B Nazanin" w:hint="cs"/>
+          <w:sz w:val="44"/>
+          <w:szCs w:val="44"/>
+          <w:rtl/>
+          <w:lang w:bidi="fa-IR"/>
+        </w:rPr>
+        <w:t xml:space="preserve">1-کمینه هزینه جهت استقرار </w:t>
+      </w:r>
+    </w:p>
+    <w:p>
+      <w:pPr>
+        <w:pStyle w:val="ListParagraph"/>
+        <w:bidi/>
+        <w:spacing w:after="0" w:line="240" w:lineRule="auto"/>
+        <w:ind w:left="1080"/>
+        <w:rPr>
+          <w:rFonts w:cs="B Nazanin" w:hint="cs"/>
+          <w:sz w:val="44"/>
+          <w:szCs w:val="44"/>
+          <w:rtl/>
+          <w:lang w:bidi="fa-IR"/>
+        </w:rPr>
+      </w:pPr>
+      <w:r>
+        <w:rPr>
+          <w:rFonts w:cs="B Nazanin" w:hint="cs"/>
+          <w:sz w:val="44"/>
+          <w:szCs w:val="44"/>
+          <w:rtl/>
+          <w:lang w:bidi="fa-IR"/>
+        </w:rPr>
+        <w:t xml:space="preserve">2- </w:t>
+      </w:r>
+      <w:r>
+        <w:rPr>
+          <w:rFonts w:cs="B Nazanin" w:hint="cs"/>
+          <w:sz w:val="44"/>
+          <w:szCs w:val="44"/>
+          <w:rtl/>
+          <w:lang w:bidi="fa-IR"/>
+        </w:rPr>
+        <w:t xml:space="preserve">تسریع در استقرار سیستم </w:t>
+      </w:r>
+    </w:p>
+    <w:p>
+      <w:pPr>
+        <w:pStyle w:val="ListParagraph"/>
+        <w:bidi/>
+        <w:spacing w:after="0" w:line="240" w:lineRule="auto"/>
+        <w:ind w:left="1080"/>
+        <w:rPr>
+          <w:rFonts w:cs="B Nazanin"/>
+          <w:sz w:val="44"/>
+          <w:szCs w:val="44"/>
+          <w:rtl/>
+          <w:lang w:bidi="fa-IR"/>
+        </w:rPr>
+      </w:pPr>
+      <w:r>
+        <w:rPr>
+          <w:rFonts w:cs="B Nazanin" w:hint="cs"/>
+          <w:sz w:val="44"/>
+          <w:szCs w:val="44"/>
+          <w:rtl/>
+          <w:lang w:bidi="fa-IR"/>
+        </w:rPr>
+        <w:t>3-</w:t>
+      </w:r>
+      <w:bookmarkStart w:id="0" w:name="_GoBack"/>
+      <w:bookmarkEnd w:id="0"/>
     </w:p>
     <w:p>
       <w:pPr>

--- a/99060a4b-0dbb-449d-9ea0-b942e5c8a6f2.docx
+++ b/99060a4b-0dbb-449d-9ea0-b942e5c8a6f2.docx
@@ -876,6 +876,53 @@
           <w:lang w:bidi="fa-IR"/>
         </w:rPr>
         <w:t xml:space="preserve"> </w:t>
+      </w:r>
+    </w:p>
+    <w:p>
+      <w:pPr>
+        <w:bidi/>
+        <w:spacing w:after="0" w:line="240" w:lineRule="auto"/>
+        <w:ind w:left="360"/>
+        <w:rPr>
+          <w:rFonts w:cs="B Nazanin" w:hint="cs"/>
+          <w:sz w:val="44"/>
+          <w:szCs w:val="44"/>
+          <w:rtl/>
+          <w:lang w:bidi="fa-IR"/>
+        </w:rPr>
+      </w:pPr>
+      <w:r>
+        <w:rPr>
+          <w:rFonts w:cs="B Nazanin" w:hint="cs"/>
+          <w:sz w:val="44"/>
+          <w:szCs w:val="44"/>
+          <w:rtl/>
+          <w:lang w:bidi="fa-IR"/>
+        </w:rPr>
+        <w:t>نیازمندی های نرم افزار مطلوب :</w:t>
+      </w:r>
+    </w:p>
+    <w:p>
+      <w:pPr>
+        <w:bidi/>
+        <w:spacing w:after="0" w:line="240" w:lineRule="auto"/>
+        <w:ind w:left="360"/>
+        <w:rPr>
+          <w:rFonts w:cs="B Nazanin"/>
+          <w:sz w:val="44"/>
+          <w:szCs w:val="44"/>
+          <w:lang w:bidi="fa-IR"/>
+        </w:rPr>
+      </w:pPr>
+      <w:r>
+        <w:rPr>
+          <w:rFonts w:cs="B Nazanin" w:hint="cs"/>
+          <w:sz w:val="44"/>
+          <w:szCs w:val="44"/>
+          <w:rtl/>
+          <w:lang w:bidi="fa-IR"/>
+        </w:rPr>
+        <w:t xml:space="preserve">1-سیستم انبار داری 2-سیستم ترابری 3-سیستم پشتیبانی 4- سیستم ثبت شکایات 5- سیستم ثبت نظرات </w:t>
       </w:r>
     </w:p>
     <w:p>
@@ -908,6 +955,42 @@
     <w:p>
       <w:pPr>
         <w:pStyle w:val="ListParagraph"/>
+        <w:bidi/>
+        <w:spacing w:after="0" w:line="240" w:lineRule="auto"/>
+        <w:ind w:left="360"/>
+        <w:rPr>
+          <w:rFonts w:cs="B Nazanin"/>
+          <w:sz w:val="36"/>
+          <w:szCs w:val="36"/>
+          <w:lang w:bidi="fa-IR"/>
+        </w:rPr>
+      </w:pPr>
+      <w:r>
+        <w:rPr>
+          <w:rFonts w:cs="B Nazanin" w:hint="cs"/>
+          <w:sz w:val="36"/>
+          <w:szCs w:val="36"/>
+          <w:rtl/>
+          <w:lang w:bidi="fa-IR"/>
+        </w:rPr>
+        <w:t>1-سیستم واکنش گرا باشد .</w:t>
+      </w:r>
+      <w:r>
+        <w:rPr>
+          <w:rFonts w:cs="B Nazanin" w:hint="cs"/>
+          <w:sz w:val="36"/>
+          <w:szCs w:val="36"/>
+          <w:rtl/>
+          <w:lang w:bidi="fa-IR"/>
+        </w:rPr>
+        <w:t xml:space="preserve"> 2- مشخصات کامل کالاها نمایش داده شود . 3-قابلیت اشتراک گذاری کالاها از طریق شبکه های مجازی </w:t>
+      </w:r>
+      <w:bookmarkStart w:id="0" w:name="_GoBack"/>
+      <w:bookmarkEnd w:id="0"/>
+    </w:p>
+    <w:p>
+      <w:pPr>
+        <w:pStyle w:val="ListParagraph"/>
         <w:numPr>
           <w:ilvl w:val="0"/>
           <w:numId w:val="2"/>
@@ -946,7 +1029,6 @@
           <w:rFonts w:cs="B Nazanin"/>
           <w:sz w:val="44"/>
           <w:szCs w:val="44"/>
-          <w:rtl/>
           <w:lang w:bidi="fa-IR"/>
         </w:rPr>
       </w:pPr>
@@ -960,6 +1042,24 @@
         </w:rPr>
         <w:t>نیازهای کیفی</w:t>
       </w:r>
+    </w:p>
+    <w:p>
+      <w:pPr>
+        <w:pStyle w:val="ListParagraph"/>
+        <w:numPr>
+          <w:ilvl w:val="0"/>
+          <w:numId w:val="7"/>
+        </w:numPr>
+        <w:bidi/>
+        <w:spacing w:after="0" w:line="240" w:lineRule="auto"/>
+        <w:rPr>
+          <w:rFonts w:cs="B Nazanin"/>
+          <w:sz w:val="44"/>
+          <w:szCs w:val="44"/>
+          <w:rtl/>
+          <w:lang w:bidi="fa-IR"/>
+        </w:rPr>
+      </w:pPr>
     </w:p>
     <w:p>
       <w:pPr>
@@ -1051,7 +1151,7 @@
         <w:spacing w:after="0" w:line="240" w:lineRule="auto"/>
         <w:ind w:left="1080"/>
         <w:rPr>
-          <w:rFonts w:cs="B Nazanin" w:hint="cs"/>
+          <w:rFonts w:cs="B Nazanin"/>
           <w:sz w:val="44"/>
           <w:szCs w:val="44"/>
           <w:rtl/>
@@ -1076,7 +1176,7 @@
         <w:spacing w:after="0" w:line="240" w:lineRule="auto"/>
         <w:ind w:left="1080"/>
         <w:rPr>
-          <w:rFonts w:cs="B Nazanin" w:hint="cs"/>
+          <w:rFonts w:cs="B Nazanin"/>
           <w:sz w:val="44"/>
           <w:szCs w:val="44"/>
           <w:rtl/>
@@ -1128,8 +1228,6 @@
         </w:rPr>
         <w:t>3-</w:t>
       </w:r>
-      <w:bookmarkStart w:id="0" w:name="_GoBack"/>
-      <w:bookmarkEnd w:id="0"/>
     </w:p>
     <w:p>
       <w:pPr>
@@ -1347,6 +1445,95 @@
     </w:lvl>
   </w:abstractNum>
   <w:abstractNum w:abstractNumId="1" w15:restartNumberingAfterBreak="0">
+    <w:nsid w:val="08E27DA1"/>
+    <w:multiLevelType w:val="hybridMultilevel"/>
+    <w:tmpl w:val="BB9A8ABA"/>
+    <w:lvl w:ilvl="0" w:tplc="8C201090">
+      <w:start w:val="1"/>
+      <w:numFmt w:val="decimal"/>
+      <w:lvlText w:val="%1-"/>
+      <w:lvlJc w:val="left"/>
+      <w:pPr>
+        <w:ind w:left="2160" w:hanging="720"/>
+      </w:pPr>
+      <w:rPr>
+        <w:rFonts w:hint="default"/>
+      </w:rPr>
+    </w:lvl>
+    <w:lvl w:ilvl="1" w:tplc="04090019" w:tentative="1">
+      <w:start w:val="1"/>
+      <w:numFmt w:val="lowerLetter"/>
+      <w:lvlText w:val="%2."/>
+      <w:lvlJc w:val="left"/>
+      <w:pPr>
+        <w:ind w:left="2520" w:hanging="360"/>
+      </w:pPr>
+    </w:lvl>
+    <w:lvl w:ilvl="2" w:tplc="0409001B" w:tentative="1">
+      <w:start w:val="1"/>
+      <w:numFmt w:val="lowerRoman"/>
+      <w:lvlText w:val="%3."/>
+      <w:lvlJc w:val="right"/>
+      <w:pPr>
+        <w:ind w:left="3240" w:hanging="180"/>
+      </w:pPr>
+    </w:lvl>
+    <w:lvl w:ilvl="3" w:tplc="0409000F" w:tentative="1">
+      <w:start w:val="1"/>
+      <w:numFmt w:val="decimal"/>
+      <w:lvlText w:val="%4."/>
+      <w:lvlJc w:val="left"/>
+      <w:pPr>
+        <w:ind w:left="3960" w:hanging="360"/>
+      </w:pPr>
+    </w:lvl>
+    <w:lvl w:ilvl="4" w:tplc="04090019" w:tentative="1">
+      <w:start w:val="1"/>
+      <w:numFmt w:val="lowerLetter"/>
+      <w:lvlText w:val="%5."/>
+      <w:lvlJc w:val="left"/>
+      <w:pPr>
+        <w:ind w:left="4680" w:hanging="360"/>
+      </w:pPr>
+    </w:lvl>
+    <w:lvl w:ilvl="5" w:tplc="0409001B" w:tentative="1">
+      <w:start w:val="1"/>
+      <w:numFmt w:val="lowerRoman"/>
+      <w:lvlText w:val="%6."/>
+      <w:lvlJc w:val="right"/>
+      <w:pPr>
+        <w:ind w:left="5400" w:hanging="180"/>
+      </w:pPr>
+    </w:lvl>
+    <w:lvl w:ilvl="6" w:tplc="0409000F" w:tentative="1">
+      <w:start w:val="1"/>
+      <w:numFmt w:val="decimal"/>
+      <w:lvlText w:val="%7."/>
+      <w:lvlJc w:val="left"/>
+      <w:pPr>
+        <w:ind w:left="6120" w:hanging="360"/>
+      </w:pPr>
+    </w:lvl>
+    <w:lvl w:ilvl="7" w:tplc="04090019" w:tentative="1">
+      <w:start w:val="1"/>
+      <w:numFmt w:val="lowerLetter"/>
+      <w:lvlText w:val="%8."/>
+      <w:lvlJc w:val="left"/>
+      <w:pPr>
+        <w:ind w:left="6840" w:hanging="360"/>
+      </w:pPr>
+    </w:lvl>
+    <w:lvl w:ilvl="8" w:tplc="0409001B" w:tentative="1">
+      <w:start w:val="1"/>
+      <w:numFmt w:val="lowerRoman"/>
+      <w:lvlText w:val="%9."/>
+      <w:lvlJc w:val="right"/>
+      <w:pPr>
+        <w:ind w:left="7560" w:hanging="180"/>
+      </w:pPr>
+    </w:lvl>
+  </w:abstractNum>
+  <w:abstractNum w:abstractNumId="2" w15:restartNumberingAfterBreak="0">
     <w:nsid w:val="16AD0F61"/>
     <w:multiLevelType w:val="hybridMultilevel"/>
     <w:tmpl w:val="C4BA8A3C"/>
@@ -1435,7 +1622,7 @@
       </w:pPr>
     </w:lvl>
   </w:abstractNum>
-  <w:abstractNum w:abstractNumId="2" w15:restartNumberingAfterBreak="0">
+  <w:abstractNum w:abstractNumId="3" w15:restartNumberingAfterBreak="0">
     <w:nsid w:val="2C7F4AD5"/>
     <w:multiLevelType w:val="hybridMultilevel"/>
     <w:tmpl w:val="1000547C"/>
@@ -1575,7 +1762,96 @@
       </w:rPr>
     </w:lvl>
   </w:abstractNum>
-  <w:abstractNum w:abstractNumId="3" w15:restartNumberingAfterBreak="0">
+  <w:abstractNum w:abstractNumId="4" w15:restartNumberingAfterBreak="0">
+    <w:nsid w:val="335B61A8"/>
+    <w:multiLevelType w:val="hybridMultilevel"/>
+    <w:tmpl w:val="5288B034"/>
+    <w:lvl w:ilvl="0" w:tplc="E854784A">
+      <w:start w:val="1"/>
+      <w:numFmt w:val="decimal"/>
+      <w:lvlText w:val="%1-"/>
+      <w:lvlJc w:val="left"/>
+      <w:pPr>
+        <w:ind w:left="1800" w:hanging="720"/>
+      </w:pPr>
+      <w:rPr>
+        <w:rFonts w:hint="default"/>
+      </w:rPr>
+    </w:lvl>
+    <w:lvl w:ilvl="1" w:tplc="04090019" w:tentative="1">
+      <w:start w:val="1"/>
+      <w:numFmt w:val="lowerLetter"/>
+      <w:lvlText w:val="%2."/>
+      <w:lvlJc w:val="left"/>
+      <w:pPr>
+        <w:ind w:left="2160" w:hanging="360"/>
+      </w:pPr>
+    </w:lvl>
+    <w:lvl w:ilvl="2" w:tplc="0409001B" w:tentative="1">
+      <w:start w:val="1"/>
+      <w:numFmt w:val="lowerRoman"/>
+      <w:lvlText w:val="%3."/>
+      <w:lvlJc w:val="right"/>
+      <w:pPr>
+        <w:ind w:left="2880" w:hanging="180"/>
+      </w:pPr>
+    </w:lvl>
+    <w:lvl w:ilvl="3" w:tplc="0409000F" w:tentative="1">
+      <w:start w:val="1"/>
+      <w:numFmt w:val="decimal"/>
+      <w:lvlText w:val="%4."/>
+      <w:lvlJc w:val="left"/>
+      <w:pPr>
+        <w:ind w:left="3600" w:hanging="360"/>
+      </w:pPr>
+    </w:lvl>
+    <w:lvl w:ilvl="4" w:tplc="04090019" w:tentative="1">
+      <w:start w:val="1"/>
+      <w:numFmt w:val="lowerLetter"/>
+      <w:lvlText w:val="%5."/>
+      <w:lvlJc w:val="left"/>
+      <w:pPr>
+        <w:ind w:left="4320" w:hanging="360"/>
+      </w:pPr>
+    </w:lvl>
+    <w:lvl w:ilvl="5" w:tplc="0409001B" w:tentative="1">
+      <w:start w:val="1"/>
+      <w:numFmt w:val="lowerRoman"/>
+      <w:lvlText w:val="%6."/>
+      <w:lvlJc w:val="right"/>
+      <w:pPr>
+        <w:ind w:left="5040" w:hanging="180"/>
+      </w:pPr>
+    </w:lvl>
+    <w:lvl w:ilvl="6" w:tplc="0409000F" w:tentative="1">
+      <w:start w:val="1"/>
+      <w:numFmt w:val="decimal"/>
+      <w:lvlText w:val="%7."/>
+      <w:lvlJc w:val="left"/>
+      <w:pPr>
+        <w:ind w:left="5760" w:hanging="360"/>
+      </w:pPr>
+    </w:lvl>
+    <w:lvl w:ilvl="7" w:tplc="04090019" w:tentative="1">
+      <w:start w:val="1"/>
+      <w:numFmt w:val="lowerLetter"/>
+      <w:lvlText w:val="%8."/>
+      <w:lvlJc w:val="left"/>
+      <w:pPr>
+        <w:ind w:left="6480" w:hanging="360"/>
+      </w:pPr>
+    </w:lvl>
+    <w:lvl w:ilvl="8" w:tplc="0409001B" w:tentative="1">
+      <w:start w:val="1"/>
+      <w:numFmt w:val="lowerRoman"/>
+      <w:lvlText w:val="%9."/>
+      <w:lvlJc w:val="right"/>
+      <w:pPr>
+        <w:ind w:left="7200" w:hanging="180"/>
+      </w:pPr>
+    </w:lvl>
+  </w:abstractNum>
+  <w:abstractNum w:abstractNumId="5" w15:restartNumberingAfterBreak="0">
     <w:nsid w:val="527B069D"/>
     <w:multiLevelType w:val="hybridMultilevel"/>
     <w:tmpl w:val="AE684172"/>
@@ -1715,7 +1991,7 @@
       </w:rPr>
     </w:lvl>
   </w:abstractNum>
-  <w:abstractNum w:abstractNumId="4" w15:restartNumberingAfterBreak="0">
+  <w:abstractNum w:abstractNumId="6" w15:restartNumberingAfterBreak="0">
     <w:nsid w:val="592B1430"/>
     <w:multiLevelType w:val="hybridMultilevel"/>
     <w:tmpl w:val="2FA8B646"/>
@@ -1859,16 +2135,22 @@
     <w:abstractNumId w:val="0"/>
   </w:num>
   <w:num w:numId="2">
+    <w:abstractNumId w:val="5"/>
+  </w:num>
+  <w:num w:numId="3">
     <w:abstractNumId w:val="3"/>
   </w:num>
-  <w:num w:numId="3">
+  <w:num w:numId="4">
+    <w:abstractNumId w:val="6"/>
+  </w:num>
+  <w:num w:numId="5">
     <w:abstractNumId w:val="2"/>
   </w:num>
-  <w:num w:numId="4">
+  <w:num w:numId="6">
+    <w:abstractNumId w:val="1"/>
+  </w:num>
+  <w:num w:numId="7">
     <w:abstractNumId w:val="4"/>
-  </w:num>
-  <w:num w:numId="5">
-    <w:abstractNumId w:val="1"/>
   </w:num>
 </w:numbering>
 </file>
@@ -2270,6 +2552,7 @@
   <w:style w:type="character" w:default="1" w:styleId="DefaultParagraphFont">
     <w:name w:val="Default Paragraph Font"/>
     <w:uiPriority w:val="1"/>
+    <w:semiHidden/>
     <w:unhideWhenUsed/>
   </w:style>
   <w:style w:type="table" w:default="1" w:styleId="TableNormal">
